--- a/lesson-react-30-Best-Practices/instructions/react-best-practices.docx
+++ b/lesson-react-30-Best-Practices/instructions/react-best-practices.docx
@@ -7,7 +7,12 @@
         <w:pStyle w:val="Title"/>
       </w:pPr>
       <w:r>
-        <w:t>React</w:t>
+        <w:t>Re</w:t>
+      </w:r>
+      <w:bookmarkStart w:id="0" w:name="_GoBack"/>
+      <w:bookmarkEnd w:id="0"/>
+      <w:r>
+        <w:t>act</w:t>
       </w:r>
       <w:r>
         <w:t xml:space="preserve"> – </w:t>
@@ -515,6 +520,9 @@
         <w:ind w:left="360" w:hanging="360"/>
       </w:pPr>
       <w:r>
+        <w:rPr>
+          <w:noProof/>
+        </w:rPr>
         <w:drawing>
           <wp:inline distT="0" distB="0" distL="0" distR="0" wp14:anchorId="229612AA" wp14:editId="75AD6B46">
             <wp:extent cx="5486400" cy="1245870"/>
@@ -581,6 +589,9 @@
         <w:ind w:left="360" w:hanging="360"/>
       </w:pPr>
       <w:r>
+        <w:rPr>
+          <w:noProof/>
+        </w:rPr>
         <w:drawing>
           <wp:inline distT="0" distB="0" distL="0" distR="0" wp14:anchorId="0EC0AEB3" wp14:editId="48E76E24">
             <wp:extent cx="5486400" cy="382905"/>
@@ -834,6 +845,9 @@
     <w:p/>
     <w:p>
       <w:r>
+        <w:rPr>
+          <w:noProof/>
+        </w:rPr>
         <w:drawing>
           <wp:inline distT="0" distB="0" distL="0" distR="0" wp14:anchorId="0C0EA7D1" wp14:editId="1C28C531">
             <wp:extent cx="5486400" cy="814705"/>
@@ -870,8 +884,6 @@
           </wp:inline>
         </w:drawing>
       </w:r>
-      <w:bookmarkStart w:id="0" w:name="_GoBack"/>
-      <w:bookmarkEnd w:id="0"/>
     </w:p>
     <w:p/>
     <w:p>
@@ -1019,7 +1031,7 @@
         <w:noProof/>
         <w:sz w:val="22"/>
       </w:rPr>
-      <w:t>3</w:t>
+      <w:t>1</w:t>
     </w:r>
     <w:r>
       <w:rPr>
@@ -1099,7 +1111,13 @@
       <w:rPr>
         <w:sz w:val="32"/>
       </w:rPr>
-      <w:t>Node.js:</w:t>
+      <w:t>React</w:t>
+    </w:r>
+    <w:r>
+      <w:rPr>
+        <w:sz w:val="32"/>
+      </w:rPr>
+      <w:t>.js:</w:t>
     </w:r>
   </w:p>
   <w:p>
@@ -1116,13 +1134,7 @@
       <w:rPr>
         <w:sz w:val="28"/>
       </w:rPr>
-      <w:t>React</w:t>
-    </w:r>
-    <w:r>
-      <w:rPr>
-        <w:sz w:val="28"/>
-      </w:rPr>
-      <w:t>-i18n</w:t>
+      <w:t>Best Practices</w:t>
     </w:r>
   </w:p>
 </w:hdr>
@@ -3600,7 +3612,7 @@
 </file>
 
 <file path=customXml/itemProps1.xml><?xml version="1.0" encoding="utf-8"?>
-<ds:datastoreItem xmlns:ds="http://schemas.openxmlformats.org/officeDocument/2006/customXml" ds:itemID="{F5AAACDE-F69B-F54F-BF2E-BAA0AF09F450}">
+<ds:datastoreItem xmlns:ds="http://schemas.openxmlformats.org/officeDocument/2006/customXml" ds:itemID="{1AB39A6C-E56D-0D44-83C2-E4A11F696932}">
   <ds:schemaRefs>
     <ds:schemaRef ds:uri="http://schemas.openxmlformats.org/officeDocument/2006/bibliography"/>
   </ds:schemaRefs>
